--- a/MATH 212/Test I.docx
+++ b/MATH 212/Test I.docx
@@ -423,6 +423,9 @@
     </w:p>
     <w:p>
       <w:r>
+        <w:rPr>
+          <w:noProof/>
+        </w:rPr>
         <w:drawing>
           <wp:inline distT="0" distB="0" distL="0" distR="0" wp14:anchorId="575DF2F0" wp14:editId="1B27BBFE">
             <wp:extent cx="5943600" cy="3351530"/>
@@ -715,9 +718,9 @@
           <w:noProof/>
         </w:rPr>
         <w:drawing>
-          <wp:inline distT="0" distB="0" distL="0" distR="0" wp14:anchorId="5F534B3D" wp14:editId="65803783">
-            <wp:extent cx="984250" cy="495300"/>
-            <wp:effectExtent l="0" t="0" r="6350" b="0"/>
+          <wp:inline distT="0" distB="0" distL="0" distR="0" wp14:anchorId="5F534B3D" wp14:editId="06AF25BC">
+            <wp:extent cx="876300" cy="440977"/>
+            <wp:effectExtent l="0" t="0" r="0" b="0"/>
             <wp:docPr id="4" name="Picture 4"/>
             <wp:cNvGraphicFramePr>
               <a:graphicFrameLocks xmlns:a="http://schemas.openxmlformats.org/drawingml/2006/main" noChangeAspect="1"/>
@@ -747,7 +750,7 @@
                   <pic:spPr bwMode="auto">
                     <a:xfrm>
                       <a:off x="0" y="0"/>
-                      <a:ext cx="984250" cy="495300"/>
+                      <a:ext cx="882460" cy="444077"/>
                     </a:xfrm>
                     <a:prstGeom prst="rect">
                       <a:avLst/>
@@ -791,8 +794,8 @@
           <w:noProof/>
         </w:rPr>
         <w:drawing>
-          <wp:inline distT="0" distB="0" distL="0" distR="0" wp14:anchorId="11460A12" wp14:editId="0E40C084">
-            <wp:extent cx="990600" cy="1111250"/>
+          <wp:inline distT="0" distB="0" distL="0" distR="0" wp14:anchorId="11460A12" wp14:editId="17D91FE7">
+            <wp:extent cx="942485" cy="1057275"/>
             <wp:effectExtent l="0" t="0" r="0" b="0"/>
             <wp:docPr id="5" name="Picture 5"/>
             <wp:cNvGraphicFramePr>
@@ -823,7 +826,7 @@
                   <pic:spPr bwMode="auto">
                     <a:xfrm>
                       <a:off x="0" y="0"/>
-                      <a:ext cx="990600" cy="1111250"/>
+                      <a:ext cx="945236" cy="1060362"/>
                     </a:xfrm>
                     <a:prstGeom prst="rect">
                       <a:avLst/>
@@ -847,14 +850,6 @@
           <w:iCs/>
         </w:rPr>
       </w:pPr>
-    </w:p>
-    <w:p>
-      <w:pPr>
-        <w:rPr>
-          <w:rFonts w:eastAsiaTheme="minorEastAsia"/>
-          <w:iCs/>
-        </w:rPr>
-      </w:pPr>
       <m:oMathPara>
         <m:oMathParaPr>
           <m:jc m:val="left"/>
@@ -867,6 +862,9 @@
             <m:t>t=</m:t>
           </m:r>
           <m:r>
+            <m:rPr>
+              <m:sty m:val="bi"/>
+            </m:rPr>
             <w:rPr>
               <w:rFonts w:ascii="Cambria Math" w:eastAsiaTheme="minorEastAsia" w:hAnsi="Cambria Math"/>
             </w:rPr>
@@ -882,6 +880,22 @@
           <w:iCs/>
         </w:rPr>
       </w:pPr>
+    </w:p>
+    <w:p>
+      <w:pPr>
+        <w:rPr>
+          <w:rFonts w:eastAsiaTheme="minorEastAsia"/>
+          <w:iCs/>
+        </w:rPr>
+      </w:pPr>
+    </w:p>
+    <w:p>
+      <w:pPr>
+        <w:rPr>
+          <w:rFonts w:eastAsiaTheme="minorEastAsia"/>
+          <w:iCs/>
+        </w:rPr>
+      </w:pPr>
       <w:r>
         <w:rPr>
           <w:rFonts w:eastAsiaTheme="minorEastAsia"/>
@@ -921,6 +935,7 @@
         <w:rPr>
           <w:rFonts w:eastAsiaTheme="minorEastAsia"/>
           <w:iCs/>
+          <w:noProof/>
         </w:rPr>
         <w:drawing>
           <wp:inline distT="0" distB="0" distL="0" distR="0" wp14:anchorId="013F3704" wp14:editId="73AA8FB7">
@@ -984,7 +999,7 @@
           <w:bCs/>
           <w:iCs/>
         </w:rPr>
-        <w:t>our</w:t>
+        <w:t>we clearly see that the</w:t>
       </w:r>
       <w:r>
         <w:rPr>
@@ -1080,7 +1095,23 @@
           <w:rFonts w:eastAsiaTheme="minorEastAsia"/>
           <w:iCs/>
         </w:rPr>
-        <w:t>Step 4: Make a decision (4 points)</w:t>
+        <w:t xml:space="preserve">Step 4: </w:t>
+      </w:r>
+      <w:proofErr w:type="gramStart"/>
+      <w:r>
+        <w:rPr>
+          <w:rFonts w:eastAsiaTheme="minorEastAsia"/>
+          <w:iCs/>
+        </w:rPr>
+        <w:t>Make a decision</w:t>
+      </w:r>
+      <w:proofErr w:type="gramEnd"/>
+      <w:r>
+        <w:rPr>
+          <w:rFonts w:eastAsiaTheme="minorEastAsia"/>
+          <w:iCs/>
+        </w:rPr>
+        <w:t xml:space="preserve"> (4 points)</w:t>
       </w:r>
     </w:p>
     <w:p>
@@ -1446,19 +1477,7 @@
           <w:rPr>
             <w:rFonts w:ascii="Cambria Math" w:hAnsi="Cambria Math"/>
           </w:rPr>
-          <m:t>=</m:t>
-        </m:r>
-        <m:r>
-          <w:rPr>
-            <w:rFonts w:ascii="Cambria Math" w:hAnsi="Cambria Math"/>
-          </w:rPr>
-          <m:t>60</m:t>
-        </m:r>
-        <m:r>
-          <w:rPr>
-            <w:rFonts w:ascii="Cambria Math" w:hAnsi="Cambria Math"/>
-          </w:rPr>
-          <m:t>      </m:t>
+          <m:t>=60      </m:t>
         </m:r>
       </m:oMath>
       <w:r>
@@ -1481,19 +1500,7 @@
           <w:rPr>
             <w:rFonts w:ascii="Cambria Math" w:hAnsi="Cambria Math"/>
           </w:rPr>
-          <m:t> s=</m:t>
-        </m:r>
-        <m:r>
-          <w:rPr>
-            <w:rFonts w:ascii="Cambria Math" w:hAnsi="Cambria Math"/>
-          </w:rPr>
-          <m:t>2.805</m:t>
-        </m:r>
-        <m:r>
-          <w:rPr>
-            <w:rFonts w:ascii="Cambria Math" w:hAnsi="Cambria Math"/>
-          </w:rPr>
-          <m:t>      </m:t>
+          <m:t> s=2.805      </m:t>
         </m:r>
       </m:oMath>
       <w:r>
@@ -1516,19 +1523,7 @@
           <w:rPr>
             <w:rFonts w:ascii="Cambria Math" w:hAnsi="Cambria Math"/>
           </w:rPr>
-          <m:t>n=</m:t>
-        </m:r>
-        <m:r>
-          <w:rPr>
-            <w:rFonts w:ascii="Cambria Math" w:hAnsi="Cambria Math"/>
-          </w:rPr>
-          <m:t>10</m:t>
-        </m:r>
-        <m:r>
-          <w:rPr>
-            <w:rFonts w:ascii="Cambria Math" w:hAnsi="Cambria Math"/>
-          </w:rPr>
-          <m:t> </m:t>
+          <m:t>n=10 </m:t>
         </m:r>
       </m:oMath>
       <w:r>
@@ -1605,19 +1600,7 @@
           <w:rPr>
             <w:rFonts w:ascii="Cambria Math" w:hAnsi="Cambria Math"/>
           </w:rPr>
-          <m:t>=</m:t>
-        </m:r>
-        <m:r>
-          <w:rPr>
-            <w:rFonts w:ascii="Cambria Math" w:hAnsi="Cambria Math"/>
-          </w:rPr>
-          <m:t>2.306</m:t>
-        </m:r>
-        <m:r>
-          <w:rPr>
-            <w:rFonts w:ascii="Cambria Math" w:hAnsi="Cambria Math"/>
-          </w:rPr>
-          <m:t> </m:t>
+          <m:t>=2.306 </m:t>
         </m:r>
       </m:oMath>
       <w:r>
@@ -1660,10 +1643,10 @@
           <w:noProof/>
         </w:rPr>
         <w:drawing>
-          <wp:inline distT="0" distB="0" distL="0" distR="0" wp14:anchorId="1C87BE8F" wp14:editId="55568251">
-            <wp:extent cx="3244850" cy="742950"/>
-            <wp:effectExtent l="0" t="0" r="0" b="0"/>
-            <wp:docPr id="11" name="Picture 11"/>
+          <wp:inline distT="0" distB="0" distL="0" distR="0" wp14:anchorId="6B9261BA" wp14:editId="0BAEC94F">
+            <wp:extent cx="3248025" cy="742950"/>
+            <wp:effectExtent l="0" t="0" r="9525" b="0"/>
+            <wp:docPr id="9" name="Picture 9"/>
             <wp:cNvGraphicFramePr>
               <a:graphicFrameLocks xmlns:a="http://schemas.openxmlformats.org/drawingml/2006/main" noChangeAspect="1"/>
             </wp:cNvGraphicFramePr>
@@ -1671,7 +1654,7 @@
               <a:graphicData uri="http://schemas.openxmlformats.org/drawingml/2006/picture">
                 <pic:pic xmlns:pic="http://schemas.openxmlformats.org/drawingml/2006/picture">
                   <pic:nvPicPr>
-                    <pic:cNvPr id="0" name="resultImage"/>
+                    <pic:cNvPr id="0" name="Picture 3"/>
                     <pic:cNvPicPr>
                       <a:picLocks noChangeAspect="1" noChangeArrowheads="1"/>
                     </pic:cNvPicPr>
@@ -1692,7 +1675,7 @@
                   <pic:spPr bwMode="auto">
                     <a:xfrm>
                       <a:off x="0" y="0"/>
-                      <a:ext cx="3244850" cy="742950"/>
+                      <a:ext cx="3248025" cy="742950"/>
                     </a:xfrm>
                     <a:prstGeom prst="rect">
                       <a:avLst/>
@@ -1720,13 +1703,6 @@
       <w:pPr>
         <w:rPr>
           <w:rFonts w:eastAsiaTheme="minorEastAsia"/>
-        </w:rPr>
-      </w:pPr>
-    </w:p>
-    <w:p>
-      <w:pPr>
-        <w:rPr>
-          <w:rFonts w:eastAsiaTheme="minorEastAsia"/>
           <w:iCs/>
         </w:rPr>
       </w:pPr>
@@ -1744,10 +1720,96 @@
           <m:t xml:space="preserve"> </m:t>
         </m:r>
         <m:r>
+          <m:rPr>
+            <m:sty m:val="bi"/>
+          </m:rPr>
           <w:rPr>
             <w:rFonts w:ascii="Cambria Math" w:hAnsi="Cambria Math"/>
           </w:rPr>
-          <m:t>1.909</m:t>
+          <m:t>1.9</m:t>
+        </m:r>
+        <m:r>
+          <m:rPr>
+            <m:sty m:val="bi"/>
+          </m:rPr>
+          <w:rPr>
+            <w:rFonts w:ascii="Cambria Math" w:hAnsi="Cambria Math"/>
+          </w:rPr>
+          <m:t>1</m:t>
+        </m:r>
+        <m:r>
+          <m:rPr>
+            <m:sty m:val="bi"/>
+          </m:rPr>
+          <w:rPr>
+            <w:rFonts w:ascii="Cambria Math" w:hAnsi="Cambria Math"/>
+          </w:rPr>
+          <m:t> </m:t>
+        </m:r>
+      </m:oMath>
+      <w:r>
+        <w:rPr>
+          <w:rFonts w:eastAsiaTheme="minorEastAsia"/>
+          <w:b/>
+          <w:bCs/>
+          <w:iCs/>
+        </w:rPr>
+        <w:t xml:space="preserve"> </w:t>
+      </w:r>
+      <w:r>
+        <w:rPr>
+          <w:rFonts w:eastAsiaTheme="minorEastAsia"/>
+          <w:iCs/>
+        </w:rPr>
+        <w:t>(2 points)</w:t>
+      </w:r>
+    </w:p>
+    <w:p>
+      <w:pPr>
+        <w:rPr>
+          <w:rFonts w:eastAsiaTheme="minorEastAsia"/>
+          <w:iCs/>
+        </w:rPr>
+      </w:pPr>
+      <w:r>
+        <w:rPr>
+          <w:rFonts w:eastAsiaTheme="minorEastAsia"/>
+        </w:rPr>
+        <w:t>Upper bound:</w:t>
+      </w:r>
+      <m:oMath>
+        <m:r>
+          <w:rPr>
+            <w:rFonts w:ascii="Cambria Math" w:hAnsi="Cambria Math"/>
+          </w:rPr>
+          <m:t xml:space="preserve"> </m:t>
+        </m:r>
+        <m:r>
+          <m:rPr>
+            <m:sty m:val="bi"/>
+          </m:rPr>
+          <w:rPr>
+            <w:rFonts w:ascii="Cambria Math" w:hAnsi="Cambria Math"/>
+          </w:rPr>
+          <m:t>2</m:t>
+        </m:r>
+        <m:r>
+          <m:rPr>
+            <m:sty m:val="bi"/>
+          </m:rPr>
+          <w:rPr>
+            <w:rFonts w:ascii="Cambria Math" w:hAnsi="Cambria Math"/>
+          </w:rPr>
+          <m:t>.</m:t>
+        </m:r>
+        <m:r>
+          <m:rPr>
+            <m:sty m:val="bi"/>
+          </m:rPr>
+          <w:rPr>
+            <w:rFonts w:ascii="Cambria Math" w:hAnsi="Cambria Math"/>
+          </w:rPr>
+          <m:t>13</m:t>
         </m:r>
         <m:r>
           <w:rPr>
@@ -1761,47 +1823,6 @@
           <w:rFonts w:eastAsiaTheme="minorEastAsia"/>
           <w:iCs/>
         </w:rPr>
-        <w:t xml:space="preserve"> (2 points)</w:t>
-      </w:r>
-    </w:p>
-    <w:p>
-      <w:pPr>
-        <w:rPr>
-          <w:rFonts w:eastAsiaTheme="minorEastAsia"/>
-          <w:iCs/>
-        </w:rPr>
-      </w:pPr>
-      <w:r>
-        <w:rPr>
-          <w:rFonts w:eastAsiaTheme="minorEastAsia"/>
-        </w:rPr>
-        <w:t>Upper bound:</w:t>
-      </w:r>
-      <m:oMath>
-        <m:r>
-          <w:rPr>
-            <w:rFonts w:ascii="Cambria Math" w:hAnsi="Cambria Math"/>
-          </w:rPr>
-          <m:t xml:space="preserve"> </m:t>
-        </m:r>
-        <m:r>
-          <w:rPr>
-            <w:rFonts w:ascii="Cambria Math" w:hAnsi="Cambria Math"/>
-          </w:rPr>
-          <m:t>2.13</m:t>
-        </m:r>
-        <m:r>
-          <w:rPr>
-            <w:rFonts w:ascii="Cambria Math" w:hAnsi="Cambria Math"/>
-          </w:rPr>
-          <m:t> </m:t>
-        </m:r>
-      </m:oMath>
-      <w:r>
-        <w:rPr>
-          <w:rFonts w:eastAsiaTheme="minorEastAsia"/>
-          <w:iCs/>
-        </w:rPr>
         <w:t>(2 points)</w:t>
       </w:r>
     </w:p>
@@ -1838,6 +1859,14 @@
         </w:rPr>
         <w:t>We are 95% confident that the number of labor hours required to produce each additional item is between 1.909 and 2.131, inclusive.</w:t>
       </w:r>
+    </w:p>
+    <w:p>
+      <w:pPr>
+        <w:rPr>
+          <w:rFonts w:eastAsiaTheme="minorEastAsia"/>
+          <w:iCs/>
+        </w:rPr>
+      </w:pPr>
     </w:p>
     <w:p>
       <w:pPr>
@@ -2236,6 +2265,9 @@
             <m:t>t=</m:t>
           </m:r>
           <m:r>
+            <m:rPr>
+              <m:sty m:val="bi"/>
+            </m:rPr>
             <w:rPr>
               <w:rFonts w:ascii="Cambria Math" w:eastAsiaTheme="minorEastAsia" w:hAnsi="Cambria Math"/>
             </w:rPr>
@@ -2293,6 +2325,7 @@
           <w:b/>
           <w:bCs/>
           <w:iCs/>
+          <w:noProof/>
         </w:rPr>
         <w:drawing>
           <wp:inline distT="0" distB="0" distL="0" distR="0" wp14:anchorId="54C1CE61" wp14:editId="060BFA53">
@@ -2448,7 +2481,23 @@
           <w:rFonts w:eastAsiaTheme="minorEastAsia"/>
           <w:iCs/>
         </w:rPr>
-        <w:t>Step 4: Make a decision (4 points)</w:t>
+        <w:t xml:space="preserve">Step 4: </w:t>
+      </w:r>
+      <w:proofErr w:type="gramStart"/>
+      <w:r>
+        <w:rPr>
+          <w:rFonts w:eastAsiaTheme="minorEastAsia"/>
+          <w:iCs/>
+        </w:rPr>
+        <w:t>Make a decision</w:t>
+      </w:r>
+      <w:proofErr w:type="gramEnd"/>
+      <w:r>
+        <w:rPr>
+          <w:rFonts w:eastAsiaTheme="minorEastAsia"/>
+          <w:iCs/>
+        </w:rPr>
+        <w:t xml:space="preserve"> (4 points)</w:t>
       </w:r>
     </w:p>
     <w:p>
@@ -2582,7 +2631,34 @@
           <w:bCs/>
           <w:iCs/>
         </w:rPr>
-        <w:t>Since our p-value 0.56 &gt; 0.05, we fail to reject the null hypothesis. Thus, we do not have sufficient evidence to conclude that the y-intercept is not 0</w:t>
+        <w:t xml:space="preserve">Since our p-value 0.56 &gt; 0.05, we fail to reject the null hypothesis. Thus, we do not have sufficient evidence to conclude that the y-intercept is </w:t>
+      </w:r>
+      <w:r>
+        <w:rPr>
+          <w:rFonts w:eastAsiaTheme="minorEastAsia"/>
+          <w:b/>
+          <w:bCs/>
+          <w:iCs/>
+        </w:rPr>
+        <w:t>different from</w:t>
+      </w:r>
+      <w:r>
+        <w:rPr>
+          <w:rFonts w:eastAsiaTheme="minorEastAsia"/>
+          <w:b/>
+          <w:bCs/>
+          <w:iCs/>
+        </w:rPr>
+        <w:t xml:space="preserve"> 0</w:t>
+      </w:r>
+      <w:r>
+        <w:rPr>
+          <w:rFonts w:eastAsiaTheme="minorEastAsia"/>
+          <w:b/>
+          <w:bCs/>
+          <w:iCs/>
+        </w:rPr>
+        <w:t>.</w:t>
       </w:r>
     </w:p>
     <w:p>
@@ -2702,8 +2778,8 @@
           <w:noProof/>
         </w:rPr>
         <w:drawing>
-          <wp:inline distT="0" distB="0" distL="0" distR="0" wp14:anchorId="7B4AC220" wp14:editId="584A160E">
-            <wp:extent cx="1149350" cy="400050"/>
+          <wp:inline distT="0" distB="0" distL="0" distR="0" wp14:anchorId="7B4AC220" wp14:editId="7515B8CF">
+            <wp:extent cx="1114425" cy="387894"/>
             <wp:effectExtent l="0" t="0" r="0" b="0"/>
             <wp:docPr id="21" name="Picture 21"/>
             <wp:cNvGraphicFramePr>
@@ -2734,7 +2810,7 @@
                   <pic:spPr bwMode="auto">
                     <a:xfrm>
                       <a:off x="0" y="0"/>
-                      <a:ext cx="1149350" cy="400050"/>
+                      <a:ext cx="1116269" cy="388536"/>
                     </a:xfrm>
                     <a:prstGeom prst="rect">
                       <a:avLst/>
@@ -2780,10 +2856,13 @@
           <m:t>SSE=</m:t>
         </m:r>
         <m:r>
+          <m:rPr>
+            <m:sty m:val="bi"/>
+          </m:rPr>
           <w:rPr>
             <w:rFonts w:ascii="Cambria Math" w:hAnsi="Cambria Math"/>
           </w:rPr>
-          <m:t>63</m:t>
+          <m:t>62.9588</m:t>
         </m:r>
         <m:r>
           <w:rPr>
@@ -2812,13 +2891,16 @@
           <w:rPr>
             <w:rFonts w:ascii="Cambria Math" w:hAnsi="Cambria Math"/>
           </w:rPr>
-          <m:t> SST=</m:t>
+          <m:t>SST=</m:t>
         </m:r>
         <m:r>
+          <m:rPr>
+            <m:sty m:val="bi"/>
+          </m:rPr>
           <w:rPr>
             <w:rFonts w:ascii="Cambria Math" w:hAnsi="Cambria Math"/>
           </w:rPr>
-          <m:t>13881</m:t>
+          <m:t>13881.4412</m:t>
         </m:r>
         <m:r>
           <w:rPr>
@@ -2842,70 +2924,16 @@
           <w:iCs/>
         </w:rPr>
       </w:pPr>
-    </w:p>
-    <w:p>
-      <w:pPr>
-        <w:rPr>
-          <w:rFonts w:eastAsiaTheme="minorEastAsia"/>
-        </w:rPr>
-      </w:pPr>
-      <w:r>
-        <w:rPr>
-          <w:rFonts w:eastAsiaTheme="minorEastAsia"/>
-        </w:rPr>
-        <w:t xml:space="preserve">Step 3: Substitute to find </w:t>
-      </w:r>
-      <m:oMath>
-        <m:sSup>
-          <m:sSupPr>
-            <m:ctrlPr>
-              <w:rPr>
-                <w:rFonts w:ascii="Cambria Math" w:eastAsiaTheme="minorEastAsia" w:hAnsi="Cambria Math"/>
-                <w:i/>
-                <w:iCs/>
-              </w:rPr>
-            </m:ctrlPr>
-          </m:sSupPr>
-          <m:e>
-            <m:r>
-              <w:rPr>
-                <w:rFonts w:ascii="Cambria Math" w:eastAsiaTheme="minorEastAsia" w:hAnsi="Cambria Math"/>
-              </w:rPr>
-              <m:t>R</m:t>
-            </m:r>
-          </m:e>
-          <m:sup>
-            <m:r>
-              <w:rPr>
-                <w:rFonts w:ascii="Cambria Math" w:eastAsiaTheme="minorEastAsia" w:hAnsi="Cambria Math"/>
-              </w:rPr>
-              <m:t>2</m:t>
-            </m:r>
-          </m:sup>
-        </m:sSup>
-      </m:oMath>
-      <w:r>
-        <w:rPr>
-          <w:rFonts w:eastAsiaTheme="minorEastAsia"/>
-        </w:rPr>
-        <w:t>. Show work</w:t>
-      </w:r>
-    </w:p>
-    <w:p>
-      <w:pPr>
-        <w:rPr>
-          <w:rFonts w:eastAsiaTheme="minorEastAsia"/>
-        </w:rPr>
-      </w:pPr>
-      <w:r>
-        <w:rPr>
-          <w:noProof/>
+      <w:r>
+        <w:rPr>
+          <w:rFonts w:eastAsiaTheme="minorEastAsia"/>
+          <w:iCs/>
         </w:rPr>
         <w:drawing>
-          <wp:inline distT="0" distB="0" distL="0" distR="0" wp14:anchorId="08C80DEC" wp14:editId="4753EDE2">
-            <wp:extent cx="1955800" cy="387350"/>
-            <wp:effectExtent l="0" t="0" r="6350" b="0"/>
-            <wp:docPr id="22" name="Picture 22"/>
+          <wp:inline distT="0" distB="0" distL="0" distR="0" wp14:anchorId="013BC9A1" wp14:editId="08248D4A">
+            <wp:extent cx="3771900" cy="996757"/>
+            <wp:effectExtent l="0" t="0" r="0" b="0"/>
+            <wp:docPr id="7" name="Picture 7"/>
             <wp:cNvGraphicFramePr>
               <a:graphicFrameLocks xmlns:a="http://schemas.openxmlformats.org/drawingml/2006/main" noChangeAspect="1"/>
             </wp:cNvGraphicFramePr>
@@ -2913,13 +2941,108 @@
               <a:graphicData uri="http://schemas.openxmlformats.org/drawingml/2006/picture">
                 <pic:pic xmlns:pic="http://schemas.openxmlformats.org/drawingml/2006/picture">
                   <pic:nvPicPr>
-                    <pic:cNvPr id="0" name="resultImage"/>
+                    <pic:cNvPr id="1" name=""/>
+                    <pic:cNvPicPr/>
+                  </pic:nvPicPr>
+                  <pic:blipFill>
+                    <a:blip r:embed="rId18"/>
+                    <a:stretch>
+                      <a:fillRect/>
+                    </a:stretch>
+                  </pic:blipFill>
+                  <pic:spPr>
+                    <a:xfrm>
+                      <a:off x="0" y="0"/>
+                      <a:ext cx="3796671" cy="1003303"/>
+                    </a:xfrm>
+                    <a:prstGeom prst="rect">
+                      <a:avLst/>
+                    </a:prstGeom>
+                  </pic:spPr>
+                </pic:pic>
+              </a:graphicData>
+            </a:graphic>
+          </wp:inline>
+        </w:drawing>
+      </w:r>
+    </w:p>
+    <w:p>
+      <w:pPr>
+        <w:rPr>
+          <w:rFonts w:eastAsiaTheme="minorEastAsia"/>
+        </w:rPr>
+      </w:pPr>
+      <w:r>
+        <w:rPr>
+          <w:rFonts w:eastAsiaTheme="minorEastAsia"/>
+        </w:rPr>
+        <w:t xml:space="preserve">Step 3: Substitute to find </w:t>
+      </w:r>
+      <m:oMath>
+        <m:sSup>
+          <m:sSupPr>
+            <m:ctrlPr>
+              <w:rPr>
+                <w:rFonts w:ascii="Cambria Math" w:eastAsiaTheme="minorEastAsia" w:hAnsi="Cambria Math"/>
+                <w:i/>
+                <w:iCs/>
+              </w:rPr>
+            </m:ctrlPr>
+          </m:sSupPr>
+          <m:e>
+            <m:r>
+              <w:rPr>
+                <w:rFonts w:ascii="Cambria Math" w:eastAsiaTheme="minorEastAsia" w:hAnsi="Cambria Math"/>
+              </w:rPr>
+              <m:t>R</m:t>
+            </m:r>
+          </m:e>
+          <m:sup>
+            <m:r>
+              <w:rPr>
+                <w:rFonts w:ascii="Cambria Math" w:eastAsiaTheme="minorEastAsia" w:hAnsi="Cambria Math"/>
+              </w:rPr>
+              <m:t>2</m:t>
+            </m:r>
+          </m:sup>
+        </m:sSup>
+      </m:oMath>
+      <w:r>
+        <w:rPr>
+          <w:rFonts w:eastAsiaTheme="minorEastAsia"/>
+        </w:rPr>
+        <w:t>. Show work</w:t>
+      </w:r>
+    </w:p>
+    <w:p>
+      <w:pPr>
+        <w:rPr>
+          <w:rFonts w:eastAsiaTheme="minorEastAsia"/>
+        </w:rPr>
+      </w:pPr>
+      <w:r>
+        <w:rPr>
+          <w:noProof/>
+        </w:rPr>
+        <w:drawing>
+          <wp:inline distT="0" distB="0" distL="0" distR="0" wp14:anchorId="2294F1F8" wp14:editId="08DB7496">
+            <wp:extent cx="2466975" cy="390525"/>
+            <wp:effectExtent l="0" t="0" r="9525" b="9525"/>
+            <wp:docPr id="8" name="Picture 8"/>
+            <wp:cNvGraphicFramePr>
+              <a:graphicFrameLocks xmlns:a="http://schemas.openxmlformats.org/drawingml/2006/main" noChangeAspect="1"/>
+            </wp:cNvGraphicFramePr>
+            <a:graphic xmlns:a="http://schemas.openxmlformats.org/drawingml/2006/main">
+              <a:graphicData uri="http://schemas.openxmlformats.org/drawingml/2006/picture">
+                <pic:pic xmlns:pic="http://schemas.openxmlformats.org/drawingml/2006/picture">
+                  <pic:nvPicPr>
+                    <pic:cNvPr id="0" name="Picture 1"/>
                     <pic:cNvPicPr>
                       <a:picLocks noChangeAspect="1" noChangeArrowheads="1"/>
                     </pic:cNvPicPr>
                   </pic:nvPicPr>
                   <pic:blipFill>
-                    <a:blip r:embed="rId18">
+                    <a:blip r:embed="rId19">
                       <a:extLst>
                         <a:ext uri="{28A0092B-C50C-407E-A947-70E740481C1C}">
                           <a14:useLocalDpi xmlns:a14="http://schemas.microsoft.com/office/drawing/2010/main" val="0"/>
@@ -2934,7 +3057,7 @@
                   <pic:spPr bwMode="auto">
                     <a:xfrm>
                       <a:off x="0" y="0"/>
-                      <a:ext cx="1955800" cy="387350"/>
+                      <a:ext cx="2466975" cy="390525"/>
                     </a:xfrm>
                     <a:prstGeom prst="rect">
                       <a:avLst/>
@@ -3005,13 +3128,13 @@
           <w:rPr>
             <w:rFonts w:ascii="Cambria Math" w:hAnsi="Cambria Math"/>
           </w:rPr>
-          <m:t xml:space="preserve"> </m:t>
+          <m:t xml:space="preserve"> 0.995</m:t>
         </m:r>
         <m:r>
           <w:rPr>
             <w:rFonts w:ascii="Cambria Math" w:hAnsi="Cambria Math"/>
           </w:rPr>
-          <m:t>0.995</m:t>
+          <m:t>5</m:t>
         </m:r>
         <m:r>
           <w:rPr>
@@ -3114,34 +3237,72 @@
           <w:bCs/>
           <w:iCs/>
         </w:rPr>
-        <w:t xml:space="preserve"> value, 99.5% of the variance in labor hours is accounted for in the model.</w:t>
-      </w:r>
-    </w:p>
-    <w:p>
-      <w:pPr>
-        <w:rPr>
-          <w:rFonts w:eastAsiaTheme="minorEastAsia"/>
-          <w:iCs/>
-        </w:rPr>
-      </w:pPr>
-    </w:p>
-    <w:p>
-      <w:pPr>
-        <w:rPr>
-          <w:rFonts w:eastAsiaTheme="minorEastAsia"/>
-          <w:iCs/>
-        </w:rPr>
-      </w:pPr>
-    </w:p>
-    <w:p>
-      <w:pPr>
-        <w:rPr>
-          <w:rFonts w:eastAsiaTheme="minorEastAsia"/>
-          <w:iCs/>
-        </w:rPr>
-      </w:pPr>
-    </w:p>
-    <w:p>
+        <w:t xml:space="preserve"> value, </w:t>
+      </w:r>
+      <w:r>
+        <w:rPr>
+          <w:rFonts w:eastAsiaTheme="minorEastAsia"/>
+          <w:b/>
+          <w:bCs/>
+          <w:iCs/>
+        </w:rPr>
+        <w:t xml:space="preserve">we can show that the model that accounts for </w:t>
+      </w:r>
+      <w:r>
+        <w:rPr>
+          <w:rFonts w:eastAsiaTheme="minorEastAsia"/>
+          <w:b/>
+          <w:bCs/>
+          <w:iCs/>
+        </w:rPr>
+        <w:t>99.5</w:t>
+      </w:r>
+      <w:r>
+        <w:rPr>
+          <w:rFonts w:eastAsiaTheme="minorEastAsia"/>
+          <w:b/>
+          <w:bCs/>
+          <w:iCs/>
+        </w:rPr>
+        <w:t>5</w:t>
+      </w:r>
+      <w:r>
+        <w:rPr>
+          <w:rFonts w:eastAsiaTheme="minorEastAsia"/>
+          <w:b/>
+          <w:bCs/>
+          <w:iCs/>
+        </w:rPr>
+        <w:t xml:space="preserve">% of the </w:t>
+      </w:r>
+      <w:r>
+        <w:rPr>
+          <w:rFonts w:eastAsiaTheme="minorEastAsia"/>
+          <w:b/>
+          <w:bCs/>
+          <w:iCs/>
+        </w:rPr>
+        <w:t>variation</w:t>
+      </w:r>
+      <w:r>
+        <w:rPr>
+          <w:rFonts w:eastAsiaTheme="minorEastAsia"/>
+          <w:b/>
+          <w:bCs/>
+          <w:iCs/>
+        </w:rPr>
+        <w:t xml:space="preserve"> in labor hours.</w:t>
+      </w:r>
+    </w:p>
+    <w:p>
+      <w:pPr>
+        <w:rPr>
+          <w:rFonts w:eastAsiaTheme="minorEastAsia"/>
+          <w:b/>
+          <w:bCs/>
+          <w:iCs/>
+        </w:rPr>
+      </w:pPr>
       <w:r>
         <w:rPr>
           <w:rFonts w:eastAsiaTheme="minorEastAsia"/>
@@ -3168,120 +3329,47 @@
           <w:b/>
           <w:bCs/>
         </w:rPr>
-        <w:t>Since r = 0.807, R</w:t>
-      </w:r>
-      <w:r>
-        <w:rPr>
-          <w:b/>
-          <w:bCs/>
-          <w:vertAlign w:val="superscript"/>
-        </w:rPr>
-        <w:t>2</w:t>
-      </w:r>
-      <w:r>
-        <w:rPr>
-          <w:b/>
-          <w:bCs/>
-        </w:rPr>
-        <w:t xml:space="preserve"> = 0.651. Since r is positive, we know that there is a direct relationship</w:t>
-      </w:r>
-      <w:r>
-        <w:rPr>
-          <w:b/>
-          <w:bCs/>
-        </w:rPr>
-        <w:t xml:space="preserve"> in this model</w:t>
-      </w:r>
-      <w:r>
-        <w:rPr>
-          <w:b/>
-          <w:bCs/>
-        </w:rPr>
-        <w:t xml:space="preserve"> between income and blood pressure. </w:t>
-      </w:r>
-      <w:r>
-        <w:rPr>
-          <w:b/>
-          <w:bCs/>
-        </w:rPr>
-        <w:t>R</w:t>
-      </w:r>
-      <w:r>
-        <w:rPr>
-          <w:b/>
-          <w:bCs/>
-          <w:vertAlign w:val="superscript"/>
-        </w:rPr>
-        <w:t>2</w:t>
-      </w:r>
-      <w:r>
-        <w:rPr>
-          <w:b/>
-          <w:bCs/>
-        </w:rPr>
-        <w:t xml:space="preserve"> is referred to as the measure of fit for the regression line; it should not be interpreted as a measure of predicative quality for the model. </w:t>
-      </w:r>
-      <w:r>
-        <w:rPr>
-          <w:b/>
-          <w:bCs/>
-        </w:rPr>
-        <w:t>Although the correlation coefficient suggests a direct relation, without knowing if the regression coefficients are statistically significant (</w:t>
-      </w:r>
-      <m:oMath>
-        <m:sSub>
-          <m:sSubPr>
-            <m:ctrlPr>
-              <w:rPr>
-                <w:rFonts w:ascii="Cambria Math" w:hAnsi="Cambria Math"/>
-                <w:i/>
-                <w:iCs/>
-              </w:rPr>
-            </m:ctrlPr>
-          </m:sSubPr>
-          <m:e>
-            <m:r>
-              <w:rPr>
-                <w:rFonts w:ascii="Cambria Math" w:hAnsi="Cambria Math"/>
-              </w:rPr>
-              <m:t>β</m:t>
-            </m:r>
-          </m:e>
-          <m:sub>
-            <m:r>
-              <w:rPr>
-                <w:rFonts w:ascii="Cambria Math" w:hAnsi="Cambria Math"/>
-              </w:rPr>
-              <m:t>1</m:t>
-            </m:r>
-          </m:sub>
-        </m:sSub>
-        <m:r>
-          <m:rPr>
-            <m:sty m:val="p"/>
-          </m:rPr>
-          <w:rPr>
-            <w:rFonts w:ascii="Cambria Math" w:hAnsi="Cambria Math"/>
-          </w:rPr>
-          <m:t>≠0</m:t>
-        </m:r>
-      </m:oMath>
-      <w:r>
-        <w:rPr>
-          <w:rFonts w:eastAsiaTheme="minorEastAsia"/>
-          <w:b/>
-          <w:bCs/>
-        </w:rPr>
-        <w:t xml:space="preserve">), we cannot conclude that there is a significant, direct relationship between income and blood pressure. </w:t>
-      </w:r>
-    </w:p>
-    <w:p>
-      <w:pPr>
-        <w:rPr>
-          <w:rFonts w:eastAsiaTheme="minorEastAsia"/>
-          <w:iCs/>
-        </w:rPr>
-      </w:pPr>
+        <w:t xml:space="preserve">The correlation coefficient of 0.807 does suggest a direct relationship between income and blood pressure, but we need more information to conclude that there is </w:t>
+      </w:r>
+      <w:r>
+        <w:rPr>
+          <w:b/>
+          <w:bCs/>
+          <w:i/>
+          <w:iCs/>
+        </w:rPr>
+        <w:t>statistically significant</w:t>
+      </w:r>
+      <w:r>
+        <w:rPr>
+          <w:b/>
+          <w:bCs/>
+        </w:rPr>
+        <w:t xml:space="preserve"> relationship between the two variables</w:t>
+      </w:r>
+      <w:r>
+        <w:rPr>
+          <w:b/>
+          <w:bCs/>
+        </w:rPr>
+        <w:t xml:space="preserve">. Although this model has a </w:t>
+      </w:r>
+      <w:proofErr w:type="gramStart"/>
+      <w:r>
+        <w:rPr>
+          <w:b/>
+          <w:bCs/>
+        </w:rPr>
+        <w:t>fairly well-</w:t>
+      </w:r>
+      <w:proofErr w:type="gramEnd"/>
+      <w:r>
+        <w:rPr>
+          <w:b/>
+          <w:bCs/>
+        </w:rPr>
+        <w:t>fitted regression line, it would be necessary to perform a hypothesis test on the slope of the model before concluding that the relationship between income and blood pressure among men is significant.</w:t>
+      </w:r>
     </w:p>
     <w:p>
       <w:pPr>
@@ -3426,6 +3514,7 @@
     <w:lsdException w:name="HTML Sample" w:semiHidden="1" w:unhideWhenUsed="1"/>
     <w:lsdException w:name="HTML Typewriter" w:semiHidden="1" w:unhideWhenUsed="1"/>
     <w:lsdException w:name="HTML Variable" w:semiHidden="1" w:unhideWhenUsed="1"/>
+    <w:lsdException w:name="Normal Table" w:semiHidden="1" w:unhideWhenUsed="1"/>
     <w:lsdException w:name="annotation subject" w:semiHidden="1" w:unhideWhenUsed="1"/>
     <w:lsdException w:name="No List" w:semiHidden="1" w:unhideWhenUsed="1"/>
     <w:lsdException w:name="Outline List 1" w:semiHidden="1" w:unhideWhenUsed="1"/>
@@ -3468,8 +3557,11 @@
     <w:lsdException w:name="Table Contemporary" w:semiHidden="1" w:unhideWhenUsed="1"/>
     <w:lsdException w:name="Table Elegant" w:semiHidden="1" w:unhideWhenUsed="1"/>
     <w:lsdException w:name="Table Professional" w:semiHidden="1" w:unhideWhenUsed="1"/>
+    <w:lsdException w:name="Table Subtle 1" w:semiHidden="1" w:unhideWhenUsed="1"/>
     <w:lsdException w:name="Table Subtle 2" w:semiHidden="1" w:unhideWhenUsed="1"/>
     <w:lsdException w:name="Table Web 1" w:semiHidden="1" w:unhideWhenUsed="1"/>
+    <w:lsdException w:name="Table Web 2" w:semiHidden="1" w:unhideWhenUsed="1"/>
+    <w:lsdException w:name="Table Web 3" w:semiHidden="1" w:unhideWhenUsed="1"/>
     <w:lsdException w:name="Balloon Text" w:semiHidden="1" w:unhideWhenUsed="1"/>
     <w:lsdException w:name="Table Grid" w:uiPriority="39"/>
     <w:lsdException w:name="Table Theme" w:semiHidden="1" w:unhideWhenUsed="1"/>
